--- a/Documentatie.docx
+++ b/Documentatie.docx
@@ -11,6 +11,7 @@
           <w:u w:val="single"/>
         </w:rPr>
       </w:pPr>
+      <w:proofErr w:type="spellStart"/>
       <w:r>
         <w:rPr>
           <w:sz w:val="48"/>
@@ -19,6 +20,7 @@
         </w:rPr>
         <w:t>Steganografie</w:t>
       </w:r>
+      <w:proofErr w:type="spellEnd"/>
     </w:p>
     <w:p>
       <w:pPr>
@@ -29,13 +31,23 @@
           <w:u w:val="single"/>
         </w:rPr>
       </w:pPr>
+      <w:proofErr w:type="spellStart"/>
       <w:r>
         <w:rPr>
           <w:sz w:val="48"/>
           <w:szCs w:val="48"/>
           <w:u w:val="single"/>
         </w:rPr>
-        <w:t>Proiect-PI</w:t>
+        <w:t>Proiect</w:t>
+      </w:r>
+      <w:proofErr w:type="spellEnd"/>
+      <w:r>
+        <w:rPr>
+          <w:sz w:val="48"/>
+          <w:szCs w:val="48"/>
+          <w:u w:val="single"/>
+        </w:rPr>
+        <w:t>-PI</w:t>
       </w:r>
     </w:p>
     <w:p>
@@ -45,12 +57,85 @@
           <w:szCs w:val="28"/>
         </w:rPr>
       </w:pPr>
-      <w:r>
-        <w:rPr>
-          <w:sz w:val="28"/>
-          <w:szCs w:val="28"/>
-        </w:rPr>
-        <w:t>Echipa: Bucur Raul-Vasile, Zalinca Claudiu-Serban, Odajiu Tudor</w:t>
+      <w:proofErr w:type="spellStart"/>
+      <w:r>
+        <w:rPr>
+          <w:sz w:val="28"/>
+          <w:szCs w:val="28"/>
+        </w:rPr>
+        <w:t>Echipa</w:t>
+      </w:r>
+      <w:proofErr w:type="spellEnd"/>
+      <w:r>
+        <w:rPr>
+          <w:sz w:val="28"/>
+          <w:szCs w:val="28"/>
+        </w:rPr>
+        <w:t xml:space="preserve">: </w:t>
+      </w:r>
+      <w:proofErr w:type="spellStart"/>
+      <w:r>
+        <w:rPr>
+          <w:sz w:val="28"/>
+          <w:szCs w:val="28"/>
+        </w:rPr>
+        <w:t>Bucur</w:t>
+      </w:r>
+      <w:proofErr w:type="spellEnd"/>
+      <w:r>
+        <w:rPr>
+          <w:sz w:val="28"/>
+          <w:szCs w:val="28"/>
+        </w:rPr>
+        <w:t xml:space="preserve"> Raul-Vasile, </w:t>
+      </w:r>
+      <w:proofErr w:type="spellStart"/>
+      <w:r>
+        <w:rPr>
+          <w:sz w:val="28"/>
+          <w:szCs w:val="28"/>
+        </w:rPr>
+        <w:t>Zalinca</w:t>
+      </w:r>
+      <w:proofErr w:type="spellEnd"/>
+      <w:r>
+        <w:rPr>
+          <w:sz w:val="28"/>
+          <w:szCs w:val="28"/>
+        </w:rPr>
+        <w:t xml:space="preserve"> </w:t>
+      </w:r>
+      <w:proofErr w:type="spellStart"/>
+      <w:r>
+        <w:rPr>
+          <w:sz w:val="28"/>
+          <w:szCs w:val="28"/>
+        </w:rPr>
+        <w:t>Claudiu-Serban</w:t>
+      </w:r>
+      <w:proofErr w:type="spellEnd"/>
+      <w:r>
+        <w:rPr>
+          <w:sz w:val="28"/>
+          <w:szCs w:val="28"/>
+        </w:rPr>
+        <w:t xml:space="preserve">, </w:t>
+      </w:r>
+      <w:proofErr w:type="spellStart"/>
+      <w:r>
+        <w:rPr>
+          <w:sz w:val="28"/>
+          <w:szCs w:val="28"/>
+        </w:rPr>
+        <w:t>Odajiu</w:t>
+      </w:r>
+      <w:proofErr w:type="spellEnd"/>
+      <w:r>
+        <w:rPr>
+          <w:sz w:val="28"/>
+          <w:szCs w:val="28"/>
+        </w:rPr>
+        <w:t xml:space="preserve"> Tudor</w:t>
       </w:r>
     </w:p>
     <w:p>
@@ -60,13 +145,31 @@
           <w:szCs w:val="28"/>
         </w:rPr>
       </w:pPr>
-      <w:r>
-        <w:rPr>
-          <w:sz w:val="28"/>
-          <w:szCs w:val="28"/>
-        </w:rPr>
-        <w:t>Titlu: Steganografie</w:t>
-      </w:r>
+      <w:proofErr w:type="spellStart"/>
+      <w:r>
+        <w:rPr>
+          <w:sz w:val="28"/>
+          <w:szCs w:val="28"/>
+        </w:rPr>
+        <w:t>Titlu</w:t>
+      </w:r>
+      <w:proofErr w:type="spellEnd"/>
+      <w:r>
+        <w:rPr>
+          <w:sz w:val="28"/>
+          <w:szCs w:val="28"/>
+        </w:rPr>
+        <w:t xml:space="preserve">: </w:t>
+      </w:r>
+      <w:proofErr w:type="spellStart"/>
+      <w:r>
+        <w:rPr>
+          <w:sz w:val="28"/>
+          <w:szCs w:val="28"/>
+        </w:rPr>
+        <w:t>Steganografie</w:t>
+      </w:r>
+      <w:proofErr w:type="spellEnd"/>
     </w:p>
     <w:p>
       <w:pPr>
@@ -75,34 +178,525 @@
           <w:szCs w:val="28"/>
         </w:rPr>
       </w:pPr>
-      <w:r>
-        <w:rPr>
-          <w:sz w:val="28"/>
-          <w:szCs w:val="28"/>
-        </w:rPr>
-        <w:t xml:space="preserve">Tema aleasa presupune implementarea unor algoritmi de criptare a mesajelor in interiorul unor imagini </w:t>
-      </w:r>
-      <w:r>
-        <w:rPr>
-          <w:sz w:val="28"/>
-          <w:szCs w:val="28"/>
-        </w:rPr>
-        <w:t>(metoda numita steganografie) utilizand limbajul C/C++ si biblioteca OpenCV.</w:t>
-      </w:r>
-      <w:r>
-        <w:rPr>
-          <w:sz w:val="28"/>
-          <w:szCs w:val="28"/>
-        </w:rPr>
-        <w:t xml:space="preserve"> </w:t>
-      </w:r>
-      <w:r>
-        <w:rPr>
-          <w:sz w:val="28"/>
-          <w:szCs w:val="28"/>
-        </w:rPr>
-        <w:t>Cateva din obiectivele pe care vrem sa le atingem sunt urmatoarele:  -&gt;introducerea mesajului fara deteriorarea sa</w:t>
-      </w:r>
+      <w:proofErr w:type="spellStart"/>
+      <w:r>
+        <w:rPr>
+          <w:sz w:val="28"/>
+          <w:szCs w:val="28"/>
+        </w:rPr>
+        <w:t>Tema</w:t>
+      </w:r>
+      <w:proofErr w:type="spellEnd"/>
+      <w:r>
+        <w:rPr>
+          <w:sz w:val="28"/>
+          <w:szCs w:val="28"/>
+        </w:rPr>
+        <w:t xml:space="preserve"> </w:t>
+      </w:r>
+      <w:proofErr w:type="spellStart"/>
+      <w:r>
+        <w:rPr>
+          <w:sz w:val="28"/>
+          <w:szCs w:val="28"/>
+        </w:rPr>
+        <w:t>aleasa</w:t>
+      </w:r>
+      <w:proofErr w:type="spellEnd"/>
+      <w:r>
+        <w:rPr>
+          <w:sz w:val="28"/>
+          <w:szCs w:val="28"/>
+        </w:rPr>
+        <w:t xml:space="preserve"> </w:t>
+      </w:r>
+      <w:proofErr w:type="spellStart"/>
+      <w:r>
+        <w:rPr>
+          <w:sz w:val="28"/>
+          <w:szCs w:val="28"/>
+        </w:rPr>
+        <w:t>presupune</w:t>
+      </w:r>
+      <w:proofErr w:type="spellEnd"/>
+      <w:r>
+        <w:rPr>
+          <w:sz w:val="28"/>
+          <w:szCs w:val="28"/>
+        </w:rPr>
+        <w:t xml:space="preserve"> </w:t>
+      </w:r>
+      <w:proofErr w:type="spellStart"/>
+      <w:r>
+        <w:rPr>
+          <w:sz w:val="28"/>
+          <w:szCs w:val="28"/>
+        </w:rPr>
+        <w:t>implementarea</w:t>
+      </w:r>
+      <w:proofErr w:type="spellEnd"/>
+      <w:r>
+        <w:rPr>
+          <w:sz w:val="28"/>
+          <w:szCs w:val="28"/>
+        </w:rPr>
+        <w:t xml:space="preserve"> </w:t>
+      </w:r>
+      <w:proofErr w:type="spellStart"/>
+      <w:r>
+        <w:rPr>
+          <w:sz w:val="28"/>
+          <w:szCs w:val="28"/>
+        </w:rPr>
+        <w:t>unor</w:t>
+      </w:r>
+      <w:proofErr w:type="spellEnd"/>
+      <w:r>
+        <w:rPr>
+          <w:sz w:val="28"/>
+          <w:szCs w:val="28"/>
+        </w:rPr>
+        <w:t xml:space="preserve"> </w:t>
+      </w:r>
+      <w:proofErr w:type="spellStart"/>
+      <w:r>
+        <w:rPr>
+          <w:sz w:val="28"/>
+          <w:szCs w:val="28"/>
+        </w:rPr>
+        <w:t>algoritmi</w:t>
+      </w:r>
+      <w:proofErr w:type="spellEnd"/>
+      <w:r>
+        <w:rPr>
+          <w:sz w:val="28"/>
+          <w:szCs w:val="28"/>
+        </w:rPr>
+        <w:t xml:space="preserve"> de </w:t>
+      </w:r>
+      <w:proofErr w:type="spellStart"/>
+      <w:r>
+        <w:rPr>
+          <w:sz w:val="28"/>
+          <w:szCs w:val="28"/>
+        </w:rPr>
+        <w:t>criptare</w:t>
+      </w:r>
+      <w:proofErr w:type="spellEnd"/>
+      <w:r>
+        <w:rPr>
+          <w:sz w:val="28"/>
+          <w:szCs w:val="28"/>
+        </w:rPr>
+        <w:t xml:space="preserve"> a </w:t>
+      </w:r>
+      <w:proofErr w:type="spellStart"/>
+      <w:r>
+        <w:rPr>
+          <w:sz w:val="28"/>
+          <w:szCs w:val="28"/>
+        </w:rPr>
+        <w:t>mesajelor</w:t>
+      </w:r>
+      <w:proofErr w:type="spellEnd"/>
+      <w:r>
+        <w:rPr>
+          <w:sz w:val="28"/>
+          <w:szCs w:val="28"/>
+        </w:rPr>
+        <w:t xml:space="preserve"> in </w:t>
+      </w:r>
+      <w:proofErr w:type="spellStart"/>
+      <w:r>
+        <w:rPr>
+          <w:sz w:val="28"/>
+          <w:szCs w:val="28"/>
+        </w:rPr>
+        <w:t>interiorul</w:t>
+      </w:r>
+      <w:proofErr w:type="spellEnd"/>
+      <w:r>
+        <w:rPr>
+          <w:sz w:val="28"/>
+          <w:szCs w:val="28"/>
+        </w:rPr>
+        <w:t xml:space="preserve"> </w:t>
+      </w:r>
+      <w:proofErr w:type="spellStart"/>
+      <w:r>
+        <w:rPr>
+          <w:sz w:val="28"/>
+          <w:szCs w:val="28"/>
+        </w:rPr>
+        <w:t>unor</w:t>
+      </w:r>
+      <w:proofErr w:type="spellEnd"/>
+      <w:r>
+        <w:rPr>
+          <w:sz w:val="28"/>
+          <w:szCs w:val="28"/>
+        </w:rPr>
+        <w:t xml:space="preserve"> </w:t>
+      </w:r>
+      <w:proofErr w:type="spellStart"/>
+      <w:r>
+        <w:rPr>
+          <w:sz w:val="28"/>
+          <w:szCs w:val="28"/>
+        </w:rPr>
+        <w:t>imagini</w:t>
+      </w:r>
+      <w:proofErr w:type="spellEnd"/>
+      <w:r>
+        <w:rPr>
+          <w:sz w:val="28"/>
+          <w:szCs w:val="28"/>
+        </w:rPr>
+        <w:t xml:space="preserve"> </w:t>
+      </w:r>
+      <w:r>
+        <w:rPr>
+          <w:sz w:val="28"/>
+          <w:szCs w:val="28"/>
+        </w:rPr>
+        <w:t>(</w:t>
+      </w:r>
+      <w:proofErr w:type="spellStart"/>
+      <w:r>
+        <w:rPr>
+          <w:sz w:val="28"/>
+          <w:szCs w:val="28"/>
+        </w:rPr>
+        <w:t>metoda</w:t>
+      </w:r>
+      <w:proofErr w:type="spellEnd"/>
+      <w:r>
+        <w:rPr>
+          <w:sz w:val="28"/>
+          <w:szCs w:val="28"/>
+        </w:rPr>
+        <w:t xml:space="preserve"> </w:t>
+      </w:r>
+      <w:proofErr w:type="spellStart"/>
+      <w:r>
+        <w:rPr>
+          <w:sz w:val="28"/>
+          <w:szCs w:val="28"/>
+        </w:rPr>
+        <w:t>numita</w:t>
+      </w:r>
+      <w:proofErr w:type="spellEnd"/>
+      <w:r>
+        <w:rPr>
+          <w:sz w:val="28"/>
+          <w:szCs w:val="28"/>
+        </w:rPr>
+        <w:t xml:space="preserve"> </w:t>
+      </w:r>
+      <w:proofErr w:type="spellStart"/>
+      <w:r>
+        <w:rPr>
+          <w:sz w:val="28"/>
+          <w:szCs w:val="28"/>
+        </w:rPr>
+        <w:t>steganografie</w:t>
+      </w:r>
+      <w:proofErr w:type="spellEnd"/>
+      <w:r>
+        <w:rPr>
+          <w:sz w:val="28"/>
+          <w:szCs w:val="28"/>
+        </w:rPr>
+        <w:t xml:space="preserve">) </w:t>
+      </w:r>
+      <w:proofErr w:type="spellStart"/>
+      <w:r>
+        <w:rPr>
+          <w:sz w:val="28"/>
+          <w:szCs w:val="28"/>
+        </w:rPr>
+        <w:t>utilizand</w:t>
+      </w:r>
+      <w:proofErr w:type="spellEnd"/>
+      <w:r>
+        <w:rPr>
+          <w:sz w:val="28"/>
+          <w:szCs w:val="28"/>
+        </w:rPr>
+        <w:t xml:space="preserve"> </w:t>
+      </w:r>
+      <w:proofErr w:type="spellStart"/>
+      <w:r>
+        <w:rPr>
+          <w:sz w:val="28"/>
+          <w:szCs w:val="28"/>
+        </w:rPr>
+        <w:t>limbajul</w:t>
+      </w:r>
+      <w:proofErr w:type="spellEnd"/>
+      <w:r>
+        <w:rPr>
+          <w:sz w:val="28"/>
+          <w:szCs w:val="28"/>
+        </w:rPr>
+        <w:t xml:space="preserve"> C/C++ </w:t>
+      </w:r>
+      <w:proofErr w:type="spellStart"/>
+      <w:r>
+        <w:rPr>
+          <w:sz w:val="28"/>
+          <w:szCs w:val="28"/>
+        </w:rPr>
+        <w:t>si</w:t>
+      </w:r>
+      <w:proofErr w:type="spellEnd"/>
+      <w:r>
+        <w:rPr>
+          <w:sz w:val="28"/>
+          <w:szCs w:val="28"/>
+        </w:rPr>
+        <w:t xml:space="preserve"> </w:t>
+      </w:r>
+      <w:proofErr w:type="spellStart"/>
+      <w:r>
+        <w:rPr>
+          <w:sz w:val="28"/>
+          <w:szCs w:val="28"/>
+        </w:rPr>
+        <w:t>biblioteca</w:t>
+      </w:r>
+      <w:proofErr w:type="spellEnd"/>
+      <w:r>
+        <w:rPr>
+          <w:sz w:val="28"/>
+          <w:szCs w:val="28"/>
+        </w:rPr>
+        <w:t xml:space="preserve"> </w:t>
+      </w:r>
+      <w:proofErr w:type="spellStart"/>
+      <w:r>
+        <w:rPr>
+          <w:sz w:val="28"/>
+          <w:szCs w:val="28"/>
+        </w:rPr>
+        <w:t>OpenCV</w:t>
+      </w:r>
+      <w:proofErr w:type="spellEnd"/>
+      <w:r>
+        <w:rPr>
+          <w:sz w:val="28"/>
+          <w:szCs w:val="28"/>
+        </w:rPr>
+        <w:t>.</w:t>
+      </w:r>
+      <w:r>
+        <w:rPr>
+          <w:sz w:val="28"/>
+          <w:szCs w:val="28"/>
+        </w:rPr>
+        <w:t xml:space="preserve"> </w:t>
+      </w:r>
+      <w:proofErr w:type="spellStart"/>
+      <w:r>
+        <w:rPr>
+          <w:sz w:val="28"/>
+          <w:szCs w:val="28"/>
+        </w:rPr>
+        <w:t>Cateva</w:t>
+      </w:r>
+      <w:proofErr w:type="spellEnd"/>
+      <w:r>
+        <w:rPr>
+          <w:sz w:val="28"/>
+          <w:szCs w:val="28"/>
+        </w:rPr>
+        <w:t xml:space="preserve"> din </w:t>
+      </w:r>
+      <w:proofErr w:type="spellStart"/>
+      <w:r>
+        <w:rPr>
+          <w:sz w:val="28"/>
+          <w:szCs w:val="28"/>
+        </w:rPr>
+        <w:t>obiectivele</w:t>
+      </w:r>
+      <w:proofErr w:type="spellEnd"/>
+      <w:r>
+        <w:rPr>
+          <w:sz w:val="28"/>
+          <w:szCs w:val="28"/>
+        </w:rPr>
+        <w:t xml:space="preserve"> </w:t>
+      </w:r>
+      <w:proofErr w:type="spellStart"/>
+      <w:r>
+        <w:rPr>
+          <w:sz w:val="28"/>
+          <w:szCs w:val="28"/>
+        </w:rPr>
+        <w:t>pe</w:t>
+      </w:r>
+      <w:proofErr w:type="spellEnd"/>
+      <w:r>
+        <w:rPr>
+          <w:sz w:val="28"/>
+          <w:szCs w:val="28"/>
+        </w:rPr>
+        <w:t xml:space="preserve"> care </w:t>
+      </w:r>
+      <w:proofErr w:type="spellStart"/>
+      <w:r>
+        <w:rPr>
+          <w:sz w:val="28"/>
+          <w:szCs w:val="28"/>
+        </w:rPr>
+        <w:t>vrem</w:t>
+      </w:r>
+      <w:proofErr w:type="spellEnd"/>
+      <w:r>
+        <w:rPr>
+          <w:sz w:val="28"/>
+          <w:szCs w:val="28"/>
+        </w:rPr>
+        <w:t xml:space="preserve"> </w:t>
+      </w:r>
+      <w:proofErr w:type="spellStart"/>
+      <w:r>
+        <w:rPr>
+          <w:sz w:val="28"/>
+          <w:szCs w:val="28"/>
+        </w:rPr>
+        <w:t>sa</w:t>
+      </w:r>
+      <w:proofErr w:type="spellEnd"/>
+      <w:r>
+        <w:rPr>
+          <w:sz w:val="28"/>
+          <w:szCs w:val="28"/>
+        </w:rPr>
+        <w:t xml:space="preserve"> le </w:t>
+      </w:r>
+      <w:proofErr w:type="spellStart"/>
+      <w:r>
+        <w:rPr>
+          <w:sz w:val="28"/>
+          <w:szCs w:val="28"/>
+        </w:rPr>
+        <w:t>atingem</w:t>
+      </w:r>
+      <w:proofErr w:type="spellEnd"/>
+      <w:r>
+        <w:rPr>
+          <w:sz w:val="28"/>
+          <w:szCs w:val="28"/>
+        </w:rPr>
+        <w:t xml:space="preserve"> </w:t>
+      </w:r>
+      <w:proofErr w:type="spellStart"/>
+      <w:r>
+        <w:rPr>
+          <w:sz w:val="28"/>
+          <w:szCs w:val="28"/>
+        </w:rPr>
+        <w:t>sunt</w:t>
+      </w:r>
+      <w:proofErr w:type="spellEnd"/>
+      <w:r>
+        <w:rPr>
+          <w:sz w:val="28"/>
+          <w:szCs w:val="28"/>
+        </w:rPr>
+        <w:t xml:space="preserve"> </w:t>
+      </w:r>
+      <w:proofErr w:type="spellStart"/>
+      <w:r>
+        <w:rPr>
+          <w:sz w:val="28"/>
+          <w:szCs w:val="28"/>
+        </w:rPr>
+        <w:t>urmatoarele</w:t>
+      </w:r>
+      <w:proofErr w:type="spellEnd"/>
+      <w:r>
+        <w:rPr>
+          <w:sz w:val="28"/>
+          <w:szCs w:val="28"/>
+        </w:rPr>
+        <w:t>:  -&gt;</w:t>
+      </w:r>
+      <w:proofErr w:type="spellStart"/>
+      <w:r>
+        <w:rPr>
+          <w:sz w:val="28"/>
+          <w:szCs w:val="28"/>
+        </w:rPr>
+        <w:t>introducerea</w:t>
+      </w:r>
+      <w:proofErr w:type="spellEnd"/>
+      <w:r>
+        <w:rPr>
+          <w:sz w:val="28"/>
+          <w:szCs w:val="28"/>
+        </w:rPr>
+        <w:t xml:space="preserve"> </w:t>
+      </w:r>
+      <w:proofErr w:type="spellStart"/>
+      <w:r>
+        <w:rPr>
+          <w:sz w:val="28"/>
+          <w:szCs w:val="28"/>
+        </w:rPr>
+        <w:t>mesajului</w:t>
+      </w:r>
+      <w:proofErr w:type="spellEnd"/>
+      <w:r>
+        <w:rPr>
+          <w:sz w:val="28"/>
+          <w:szCs w:val="28"/>
+        </w:rPr>
+        <w:t xml:space="preserve"> </w:t>
+      </w:r>
+      <w:proofErr w:type="spellStart"/>
+      <w:r>
+        <w:rPr>
+          <w:sz w:val="28"/>
+          <w:szCs w:val="28"/>
+        </w:rPr>
+        <w:t>fara</w:t>
+      </w:r>
+      <w:proofErr w:type="spellEnd"/>
+      <w:r>
+        <w:rPr>
+          <w:sz w:val="28"/>
+          <w:szCs w:val="28"/>
+        </w:rPr>
+        <w:t xml:space="preserve"> </w:t>
+      </w:r>
+      <w:proofErr w:type="spellStart"/>
+      <w:r>
+        <w:rPr>
+          <w:sz w:val="28"/>
+          <w:szCs w:val="28"/>
+        </w:rPr>
+        <w:t>deteriorarea</w:t>
+      </w:r>
+      <w:proofErr w:type="spellEnd"/>
+      <w:r>
+        <w:rPr>
+          <w:sz w:val="28"/>
+          <w:szCs w:val="28"/>
+        </w:rPr>
+        <w:t xml:space="preserve"> </w:t>
+      </w:r>
+      <w:proofErr w:type="spellStart"/>
+      <w:r>
+        <w:rPr>
+          <w:sz w:val="28"/>
+          <w:szCs w:val="28"/>
+        </w:rPr>
+        <w:t>sa</w:t>
+      </w:r>
+      <w:proofErr w:type="spellEnd"/>
     </w:p>
     <w:p>
       <w:pPr>
@@ -133,6 +727,7 @@
         <w:tab/>
         <w:t xml:space="preserve">   -&gt;</w:t>
       </w:r>
+      <w:proofErr w:type="spellStart"/>
       <w:r>
         <w:rPr>
           <w:sz w:val="28"/>
@@ -145,8 +740,73 @@
           <w:sz w:val="28"/>
           <w:szCs w:val="28"/>
         </w:rPr>
-        <w:t>ntroducerea mesajului fara deteriorarea imaginii</w:t>
-      </w:r>
+        <w:t>ntroducerea</w:t>
+      </w:r>
+      <w:proofErr w:type="spellEnd"/>
+      <w:r>
+        <w:rPr>
+          <w:sz w:val="28"/>
+          <w:szCs w:val="28"/>
+        </w:rPr>
+        <w:t xml:space="preserve"> </w:t>
+      </w:r>
+      <w:proofErr w:type="spellStart"/>
+      <w:r>
+        <w:rPr>
+          <w:sz w:val="28"/>
+          <w:szCs w:val="28"/>
+        </w:rPr>
+        <w:t>mesajului</w:t>
+      </w:r>
+      <w:proofErr w:type="spellEnd"/>
+      <w:r>
+        <w:rPr>
+          <w:sz w:val="28"/>
+          <w:szCs w:val="28"/>
+        </w:rPr>
+        <w:t xml:space="preserve"> </w:t>
+      </w:r>
+      <w:proofErr w:type="spellStart"/>
+      <w:r>
+        <w:rPr>
+          <w:sz w:val="28"/>
+          <w:szCs w:val="28"/>
+        </w:rPr>
+        <w:t>fara</w:t>
+      </w:r>
+      <w:proofErr w:type="spellEnd"/>
+      <w:r>
+        <w:rPr>
+          <w:sz w:val="28"/>
+          <w:szCs w:val="28"/>
+        </w:rPr>
+        <w:t xml:space="preserve"> </w:t>
+      </w:r>
+      <w:proofErr w:type="spellStart"/>
+      <w:r>
+        <w:rPr>
+          <w:sz w:val="28"/>
+          <w:szCs w:val="28"/>
+        </w:rPr>
+        <w:t>deteriorarea</w:t>
+      </w:r>
+      <w:proofErr w:type="spellEnd"/>
+      <w:r>
+        <w:rPr>
+          <w:sz w:val="28"/>
+          <w:szCs w:val="28"/>
+        </w:rPr>
+        <w:t xml:space="preserve"> </w:t>
+      </w:r>
+      <w:proofErr w:type="spellStart"/>
+      <w:r>
+        <w:rPr>
+          <w:sz w:val="28"/>
+          <w:szCs w:val="28"/>
+        </w:rPr>
+        <w:t>imaginii</w:t>
+      </w:r>
+      <w:proofErr w:type="spellEnd"/>
     </w:p>
     <w:p>
       <w:pPr>
@@ -163,12 +823,37 @@
           <w:szCs w:val="28"/>
         </w:rPr>
       </w:pPr>
-      <w:r>
-        <w:rPr>
-          <w:sz w:val="28"/>
-          <w:szCs w:val="28"/>
-        </w:rPr>
-        <w:t>Asignarea task-urilor:</w:t>
+      <w:proofErr w:type="spellStart"/>
+      <w:r>
+        <w:rPr>
+          <w:sz w:val="28"/>
+          <w:szCs w:val="28"/>
+        </w:rPr>
+        <w:t>Asignarea</w:t>
+      </w:r>
+      <w:proofErr w:type="spellEnd"/>
+      <w:r>
+        <w:rPr>
+          <w:sz w:val="28"/>
+          <w:szCs w:val="28"/>
+        </w:rPr>
+        <w:t xml:space="preserve"> task-</w:t>
+      </w:r>
+      <w:proofErr w:type="spellStart"/>
+      <w:r>
+        <w:rPr>
+          <w:sz w:val="28"/>
+          <w:szCs w:val="28"/>
+        </w:rPr>
+        <w:t>urilor</w:t>
+      </w:r>
+      <w:proofErr w:type="spellEnd"/>
+      <w:r>
+        <w:rPr>
+          <w:sz w:val="28"/>
+          <w:szCs w:val="28"/>
+        </w:rPr>
+        <w:t>:</w:t>
       </w:r>
     </w:p>
     <w:p>
@@ -184,7 +869,102 @@
           <w:szCs w:val="28"/>
         </w:rPr>
         <w:tab/>
-        <w:t>Bucur Raul-Vasile : Algoritm Criptare (Introducere mesaj in imagine)</w:t>
+      </w:r>
+      <w:proofErr w:type="spellStart"/>
+      <w:r>
+        <w:rPr>
+          <w:sz w:val="28"/>
+          <w:szCs w:val="28"/>
+        </w:rPr>
+        <w:t>Bucur</w:t>
+      </w:r>
+      <w:proofErr w:type="spellEnd"/>
+      <w:r>
+        <w:rPr>
+          <w:sz w:val="28"/>
+          <w:szCs w:val="28"/>
+        </w:rPr>
+        <w:t xml:space="preserve"> Raul-</w:t>
+      </w:r>
+      <w:proofErr w:type="gramStart"/>
+      <w:r>
+        <w:rPr>
+          <w:sz w:val="28"/>
+          <w:szCs w:val="28"/>
+        </w:rPr>
+        <w:t>Vasile :</w:t>
+      </w:r>
+      <w:proofErr w:type="gramEnd"/>
+      <w:r>
+        <w:rPr>
+          <w:sz w:val="28"/>
+          <w:szCs w:val="28"/>
+        </w:rPr>
+        <w:t xml:space="preserve"> </w:t>
+      </w:r>
+      <w:proofErr w:type="spellStart"/>
+      <w:r>
+        <w:rPr>
+          <w:sz w:val="28"/>
+          <w:szCs w:val="28"/>
+        </w:rPr>
+        <w:t>Algoritm</w:t>
+      </w:r>
+      <w:proofErr w:type="spellEnd"/>
+      <w:r>
+        <w:rPr>
+          <w:sz w:val="28"/>
+          <w:szCs w:val="28"/>
+        </w:rPr>
+        <w:t xml:space="preserve"> </w:t>
+      </w:r>
+      <w:proofErr w:type="spellStart"/>
+      <w:r>
+        <w:rPr>
+          <w:sz w:val="28"/>
+          <w:szCs w:val="28"/>
+        </w:rPr>
+        <w:t>Criptare</w:t>
+      </w:r>
+      <w:proofErr w:type="spellEnd"/>
+      <w:r>
+        <w:rPr>
+          <w:sz w:val="28"/>
+          <w:szCs w:val="28"/>
+        </w:rPr>
+        <w:t xml:space="preserve"> (</w:t>
+      </w:r>
+      <w:proofErr w:type="spellStart"/>
+      <w:r>
+        <w:rPr>
+          <w:sz w:val="28"/>
+          <w:szCs w:val="28"/>
+        </w:rPr>
+        <w:t>Introducere</w:t>
+      </w:r>
+      <w:proofErr w:type="spellEnd"/>
+      <w:r>
+        <w:rPr>
+          <w:sz w:val="28"/>
+          <w:szCs w:val="28"/>
+        </w:rPr>
+        <w:t xml:space="preserve"> </w:t>
+      </w:r>
+      <w:proofErr w:type="spellStart"/>
+      <w:r>
+        <w:rPr>
+          <w:sz w:val="28"/>
+          <w:szCs w:val="28"/>
+        </w:rPr>
+        <w:t>mesaj</w:t>
+      </w:r>
+      <w:proofErr w:type="spellEnd"/>
+      <w:r>
+        <w:rPr>
+          <w:sz w:val="28"/>
+          <w:szCs w:val="28"/>
+        </w:rPr>
+        <w:t xml:space="preserve"> in imagine)</w:t>
       </w:r>
     </w:p>
     <w:p>
@@ -200,7 +980,118 @@
           <w:szCs w:val="28"/>
         </w:rPr>
         <w:tab/>
-        <w:t>Zalinca Claudiu-Serban : Algoritm Decriptare (Extragere mesaj din imagine)</w:t>
+      </w:r>
+      <w:proofErr w:type="spellStart"/>
+      <w:r>
+        <w:rPr>
+          <w:sz w:val="28"/>
+          <w:szCs w:val="28"/>
+        </w:rPr>
+        <w:t>Zalinca</w:t>
+      </w:r>
+      <w:proofErr w:type="spellEnd"/>
+      <w:r>
+        <w:rPr>
+          <w:sz w:val="28"/>
+          <w:szCs w:val="28"/>
+        </w:rPr>
+        <w:t xml:space="preserve"> </w:t>
+      </w:r>
+      <w:proofErr w:type="spellStart"/>
+      <w:r>
+        <w:rPr>
+          <w:sz w:val="28"/>
+          <w:szCs w:val="28"/>
+        </w:rPr>
+        <w:t>Claudiu-</w:t>
+      </w:r>
+      <w:proofErr w:type="gramStart"/>
+      <w:r>
+        <w:rPr>
+          <w:sz w:val="28"/>
+          <w:szCs w:val="28"/>
+        </w:rPr>
+        <w:t>Serban</w:t>
+      </w:r>
+      <w:proofErr w:type="spellEnd"/>
+      <w:r>
+        <w:rPr>
+          <w:sz w:val="28"/>
+          <w:szCs w:val="28"/>
+        </w:rPr>
+        <w:t xml:space="preserve"> :</w:t>
+      </w:r>
+      <w:proofErr w:type="gramEnd"/>
+      <w:r>
+        <w:rPr>
+          <w:sz w:val="28"/>
+          <w:szCs w:val="28"/>
+        </w:rPr>
+        <w:t xml:space="preserve"> </w:t>
+      </w:r>
+      <w:proofErr w:type="spellStart"/>
+      <w:r>
+        <w:rPr>
+          <w:sz w:val="28"/>
+          <w:szCs w:val="28"/>
+        </w:rPr>
+        <w:t>Algoritm</w:t>
+      </w:r>
+      <w:proofErr w:type="spellEnd"/>
+      <w:r>
+        <w:rPr>
+          <w:sz w:val="28"/>
+          <w:szCs w:val="28"/>
+        </w:rPr>
+        <w:t xml:space="preserve"> </w:t>
+      </w:r>
+      <w:proofErr w:type="spellStart"/>
+      <w:r>
+        <w:rPr>
+          <w:sz w:val="28"/>
+          <w:szCs w:val="28"/>
+        </w:rPr>
+        <w:t>Decriptare</w:t>
+      </w:r>
+      <w:proofErr w:type="spellEnd"/>
+      <w:r>
+        <w:rPr>
+          <w:sz w:val="28"/>
+          <w:szCs w:val="28"/>
+        </w:rPr>
+        <w:t xml:space="preserve"> (</w:t>
+      </w:r>
+      <w:proofErr w:type="spellStart"/>
+      <w:r>
+        <w:rPr>
+          <w:sz w:val="28"/>
+          <w:szCs w:val="28"/>
+        </w:rPr>
+        <w:t>Extragere</w:t>
+      </w:r>
+      <w:proofErr w:type="spellEnd"/>
+      <w:r>
+        <w:rPr>
+          <w:sz w:val="28"/>
+          <w:szCs w:val="28"/>
+        </w:rPr>
+        <w:t xml:space="preserve"> </w:t>
+      </w:r>
+      <w:proofErr w:type="spellStart"/>
+      <w:r>
+        <w:rPr>
+          <w:sz w:val="28"/>
+          <w:szCs w:val="28"/>
+        </w:rPr>
+        <w:t>mesaj</w:t>
+      </w:r>
+      <w:proofErr w:type="spellEnd"/>
+      <w:r>
+        <w:rPr>
+          <w:sz w:val="28"/>
+          <w:szCs w:val="28"/>
+        </w:rPr>
+        <w:t xml:space="preserve"> din imagine)</w:t>
       </w:r>
     </w:p>
     <w:p>
@@ -216,8 +1107,64 @@
           <w:szCs w:val="28"/>
         </w:rPr>
         <w:tab/>
-        <w:t>Odajiu Tudor : Interfata Grafica</w:t>
-      </w:r>
+      </w:r>
+      <w:proofErr w:type="spellStart"/>
+      <w:r>
+        <w:rPr>
+          <w:sz w:val="28"/>
+          <w:szCs w:val="28"/>
+        </w:rPr>
+        <w:t>Odajiu</w:t>
+      </w:r>
+      <w:proofErr w:type="spellEnd"/>
+      <w:r>
+        <w:rPr>
+          <w:sz w:val="28"/>
+          <w:szCs w:val="28"/>
+        </w:rPr>
+        <w:t xml:space="preserve"> </w:t>
+      </w:r>
+      <w:proofErr w:type="gramStart"/>
+      <w:r>
+        <w:rPr>
+          <w:sz w:val="28"/>
+          <w:szCs w:val="28"/>
+        </w:rPr>
+        <w:t>Tudor :</w:t>
+      </w:r>
+      <w:proofErr w:type="gramEnd"/>
+      <w:r>
+        <w:rPr>
+          <w:sz w:val="28"/>
+          <w:szCs w:val="28"/>
+        </w:rPr>
+        <w:t xml:space="preserve"> </w:t>
+      </w:r>
+      <w:proofErr w:type="spellStart"/>
+      <w:r>
+        <w:rPr>
+          <w:sz w:val="28"/>
+          <w:szCs w:val="28"/>
+        </w:rPr>
+        <w:t>Interfata</w:t>
+      </w:r>
+      <w:proofErr w:type="spellEnd"/>
+      <w:r>
+        <w:rPr>
+          <w:sz w:val="28"/>
+          <w:szCs w:val="28"/>
+        </w:rPr>
+        <w:t xml:space="preserve"> </w:t>
+      </w:r>
+      <w:proofErr w:type="spellStart"/>
+      <w:r>
+        <w:rPr>
+          <w:sz w:val="28"/>
+          <w:szCs w:val="28"/>
+        </w:rPr>
+        <w:t>Grafica</w:t>
+      </w:r>
+      <w:proofErr w:type="spellEnd"/>
     </w:p>
     <w:p>
       <w:pPr>
@@ -234,12 +1181,21 @@
           <w:szCs w:val="28"/>
         </w:rPr>
       </w:pPr>
-      <w:r>
-        <w:rPr>
-          <w:sz w:val="28"/>
-          <w:szCs w:val="28"/>
-        </w:rPr>
-        <w:t>Documentatie:</w:t>
+      <w:proofErr w:type="spellStart"/>
+      <w:r>
+        <w:rPr>
+          <w:sz w:val="28"/>
+          <w:szCs w:val="28"/>
+        </w:rPr>
+        <w:t>Documentatie</w:t>
+      </w:r>
+      <w:proofErr w:type="spellEnd"/>
+      <w:r>
+        <w:rPr>
+          <w:sz w:val="28"/>
+          <w:szCs w:val="28"/>
+        </w:rPr>
+        <w:t>:</w:t>
       </w:r>
     </w:p>
     <w:p>
@@ -297,8 +1253,257 @@
           <w:sz w:val="28"/>
           <w:szCs w:val="28"/>
         </w:rPr>
-        <w:t>In ceea ce priveste implementarea vom folosi functii si clase din bibliotecile standard C/C++.Interfata grafica o vom face in python folosind un frameworkul</w:t>
-      </w:r>
+        <w:t xml:space="preserve">In </w:t>
+      </w:r>
+      <w:proofErr w:type="spellStart"/>
+      <w:r>
+        <w:rPr>
+          <w:sz w:val="28"/>
+          <w:szCs w:val="28"/>
+        </w:rPr>
+        <w:t>ceea</w:t>
+      </w:r>
+      <w:proofErr w:type="spellEnd"/>
+      <w:r>
+        <w:rPr>
+          <w:sz w:val="28"/>
+          <w:szCs w:val="28"/>
+        </w:rPr>
+        <w:t xml:space="preserve"> </w:t>
+      </w:r>
+      <w:proofErr w:type="spellStart"/>
+      <w:r>
+        <w:rPr>
+          <w:sz w:val="28"/>
+          <w:szCs w:val="28"/>
+        </w:rPr>
+        <w:t>ce</w:t>
+      </w:r>
+      <w:proofErr w:type="spellEnd"/>
+      <w:r>
+        <w:rPr>
+          <w:sz w:val="28"/>
+          <w:szCs w:val="28"/>
+        </w:rPr>
+        <w:t xml:space="preserve"> </w:t>
+      </w:r>
+      <w:proofErr w:type="spellStart"/>
+      <w:r>
+        <w:rPr>
+          <w:sz w:val="28"/>
+          <w:szCs w:val="28"/>
+        </w:rPr>
+        <w:t>priveste</w:t>
+      </w:r>
+      <w:proofErr w:type="spellEnd"/>
+      <w:r>
+        <w:rPr>
+          <w:sz w:val="28"/>
+          <w:szCs w:val="28"/>
+        </w:rPr>
+        <w:t xml:space="preserve"> </w:t>
+      </w:r>
+      <w:proofErr w:type="spellStart"/>
+      <w:r>
+        <w:rPr>
+          <w:sz w:val="28"/>
+          <w:szCs w:val="28"/>
+        </w:rPr>
+        <w:t>implementarea</w:t>
+      </w:r>
+      <w:proofErr w:type="spellEnd"/>
+      <w:r>
+        <w:rPr>
+          <w:sz w:val="28"/>
+          <w:szCs w:val="28"/>
+        </w:rPr>
+        <w:t xml:space="preserve"> </w:t>
+      </w:r>
+      <w:proofErr w:type="spellStart"/>
+      <w:r>
+        <w:rPr>
+          <w:sz w:val="28"/>
+          <w:szCs w:val="28"/>
+        </w:rPr>
+        <w:t>vom</w:t>
+      </w:r>
+      <w:proofErr w:type="spellEnd"/>
+      <w:r>
+        <w:rPr>
+          <w:sz w:val="28"/>
+          <w:szCs w:val="28"/>
+        </w:rPr>
+        <w:t xml:space="preserve"> </w:t>
+      </w:r>
+      <w:proofErr w:type="spellStart"/>
+      <w:r>
+        <w:rPr>
+          <w:sz w:val="28"/>
+          <w:szCs w:val="28"/>
+        </w:rPr>
+        <w:t>folosi</w:t>
+      </w:r>
+      <w:proofErr w:type="spellEnd"/>
+      <w:r>
+        <w:rPr>
+          <w:sz w:val="28"/>
+          <w:szCs w:val="28"/>
+        </w:rPr>
+        <w:t xml:space="preserve"> </w:t>
+      </w:r>
+      <w:proofErr w:type="spellStart"/>
+      <w:r>
+        <w:rPr>
+          <w:sz w:val="28"/>
+          <w:szCs w:val="28"/>
+        </w:rPr>
+        <w:t>functii</w:t>
+      </w:r>
+      <w:proofErr w:type="spellEnd"/>
+      <w:r>
+        <w:rPr>
+          <w:sz w:val="28"/>
+          <w:szCs w:val="28"/>
+        </w:rPr>
+        <w:t xml:space="preserve"> </w:t>
+      </w:r>
+      <w:proofErr w:type="spellStart"/>
+      <w:r>
+        <w:rPr>
+          <w:sz w:val="28"/>
+          <w:szCs w:val="28"/>
+        </w:rPr>
+        <w:t>si</w:t>
+      </w:r>
+      <w:proofErr w:type="spellEnd"/>
+      <w:r>
+        <w:rPr>
+          <w:sz w:val="28"/>
+          <w:szCs w:val="28"/>
+        </w:rPr>
+        <w:t xml:space="preserve"> </w:t>
+      </w:r>
+      <w:proofErr w:type="spellStart"/>
+      <w:r>
+        <w:rPr>
+          <w:sz w:val="28"/>
+          <w:szCs w:val="28"/>
+        </w:rPr>
+        <w:t>clase</w:t>
+      </w:r>
+      <w:proofErr w:type="spellEnd"/>
+      <w:r>
+        <w:rPr>
+          <w:sz w:val="28"/>
+          <w:szCs w:val="28"/>
+        </w:rPr>
+        <w:t xml:space="preserve"> din </w:t>
+      </w:r>
+      <w:proofErr w:type="spellStart"/>
+      <w:r>
+        <w:rPr>
+          <w:sz w:val="28"/>
+          <w:szCs w:val="28"/>
+        </w:rPr>
+        <w:t>bibliotecile</w:t>
+      </w:r>
+      <w:proofErr w:type="spellEnd"/>
+      <w:r>
+        <w:rPr>
+          <w:sz w:val="28"/>
+          <w:szCs w:val="28"/>
+        </w:rPr>
+        <w:t xml:space="preserve"> standard C/C++.</w:t>
+      </w:r>
+      <w:proofErr w:type="spellStart"/>
+      <w:r>
+        <w:rPr>
+          <w:sz w:val="28"/>
+          <w:szCs w:val="28"/>
+        </w:rPr>
+        <w:t>Interfata</w:t>
+      </w:r>
+      <w:proofErr w:type="spellEnd"/>
+      <w:r>
+        <w:rPr>
+          <w:sz w:val="28"/>
+          <w:szCs w:val="28"/>
+        </w:rPr>
+        <w:t xml:space="preserve"> </w:t>
+      </w:r>
+      <w:proofErr w:type="spellStart"/>
+      <w:r>
+        <w:rPr>
+          <w:sz w:val="28"/>
+          <w:szCs w:val="28"/>
+        </w:rPr>
+        <w:t>grafica</w:t>
+      </w:r>
+      <w:proofErr w:type="spellEnd"/>
+      <w:r>
+        <w:rPr>
+          <w:sz w:val="28"/>
+          <w:szCs w:val="28"/>
+        </w:rPr>
+        <w:t xml:space="preserve"> </w:t>
+      </w:r>
+      <w:r>
+        <w:rPr>
+          <w:sz w:val="28"/>
+          <w:szCs w:val="28"/>
+        </w:rPr>
+        <w:t xml:space="preserve">o </w:t>
+      </w:r>
+      <w:proofErr w:type="spellStart"/>
+      <w:r>
+        <w:rPr>
+          <w:sz w:val="28"/>
+          <w:szCs w:val="28"/>
+        </w:rPr>
+        <w:t>vom</w:t>
+      </w:r>
+      <w:proofErr w:type="spellEnd"/>
+      <w:r>
+        <w:rPr>
+          <w:sz w:val="28"/>
+          <w:szCs w:val="28"/>
+        </w:rPr>
+        <w:t xml:space="preserve"> face in python </w:t>
+      </w:r>
+      <w:proofErr w:type="spellStart"/>
+      <w:proofErr w:type="gramStart"/>
+      <w:r>
+        <w:rPr>
+          <w:sz w:val="28"/>
+          <w:szCs w:val="28"/>
+        </w:rPr>
+        <w:t>folosind</w:t>
+      </w:r>
+      <w:proofErr w:type="spellEnd"/>
+      <w:r>
+        <w:rPr>
+          <w:sz w:val="28"/>
+          <w:szCs w:val="28"/>
+        </w:rPr>
+        <w:t xml:space="preserve"> </w:t>
+      </w:r>
+      <w:r>
+        <w:rPr>
+          <w:sz w:val="28"/>
+          <w:szCs w:val="28"/>
+        </w:rPr>
+        <w:t xml:space="preserve"> </w:t>
+      </w:r>
+      <w:proofErr w:type="spellStart"/>
+      <w:r>
+        <w:rPr>
+          <w:sz w:val="28"/>
+          <w:szCs w:val="28"/>
+        </w:rPr>
+        <w:t>frameworkul</w:t>
+      </w:r>
+      <w:proofErr w:type="spellEnd"/>
+      <w:proofErr w:type="gramEnd"/>
     </w:p>
     <w:p>
       <w:pPr>
@@ -307,15 +1512,270 @@
           <w:szCs w:val="28"/>
         </w:rPr>
       </w:pPr>
-      <w:r>
-        <w:rPr>
-          <w:sz w:val="28"/>
-          <w:szCs w:val="28"/>
-        </w:rPr>
-        <w:t>Kivy. In scriptul python vom apela functii pentru creeare de procese noi pentru a executa scripturile de criptare, respective decriptare.</w:t>
+      <w:proofErr w:type="spellStart"/>
+      <w:r>
+        <w:rPr>
+          <w:sz w:val="28"/>
+          <w:szCs w:val="28"/>
+        </w:rPr>
+        <w:t>Kivy</w:t>
+      </w:r>
+      <w:proofErr w:type="spellEnd"/>
+      <w:r>
+        <w:rPr>
+          <w:sz w:val="28"/>
+          <w:szCs w:val="28"/>
+        </w:rPr>
+        <w:t xml:space="preserve">. In </w:t>
+      </w:r>
+      <w:proofErr w:type="spellStart"/>
+      <w:r>
+        <w:rPr>
+          <w:sz w:val="28"/>
+          <w:szCs w:val="28"/>
+        </w:rPr>
+        <w:t>scriptul</w:t>
+      </w:r>
+      <w:proofErr w:type="spellEnd"/>
+      <w:r>
+        <w:rPr>
+          <w:sz w:val="28"/>
+          <w:szCs w:val="28"/>
+        </w:rPr>
+        <w:t xml:space="preserve"> python </w:t>
+      </w:r>
+      <w:proofErr w:type="spellStart"/>
+      <w:r>
+        <w:rPr>
+          <w:sz w:val="28"/>
+          <w:szCs w:val="28"/>
+        </w:rPr>
+        <w:t>vom</w:t>
+      </w:r>
+      <w:proofErr w:type="spellEnd"/>
+      <w:r>
+        <w:rPr>
+          <w:sz w:val="28"/>
+          <w:szCs w:val="28"/>
+        </w:rPr>
+        <w:t xml:space="preserve"> </w:t>
+      </w:r>
+      <w:proofErr w:type="spellStart"/>
+      <w:r>
+        <w:rPr>
+          <w:sz w:val="28"/>
+          <w:szCs w:val="28"/>
+        </w:rPr>
+        <w:t>apela</w:t>
+      </w:r>
+      <w:proofErr w:type="spellEnd"/>
+      <w:r>
+        <w:rPr>
+          <w:sz w:val="28"/>
+          <w:szCs w:val="28"/>
+        </w:rPr>
+        <w:t xml:space="preserve"> </w:t>
+      </w:r>
+      <w:proofErr w:type="spellStart"/>
+      <w:r>
+        <w:rPr>
+          <w:sz w:val="28"/>
+          <w:szCs w:val="28"/>
+        </w:rPr>
+        <w:t>functii</w:t>
+      </w:r>
+      <w:proofErr w:type="spellEnd"/>
+      <w:r>
+        <w:rPr>
+          <w:sz w:val="28"/>
+          <w:szCs w:val="28"/>
+        </w:rPr>
+        <w:t xml:space="preserve"> </w:t>
+      </w:r>
+      <w:proofErr w:type="spellStart"/>
+      <w:r>
+        <w:rPr>
+          <w:sz w:val="28"/>
+          <w:szCs w:val="28"/>
+        </w:rPr>
+        <w:t>pentru</w:t>
+      </w:r>
+      <w:proofErr w:type="spellEnd"/>
+      <w:r>
+        <w:rPr>
+          <w:sz w:val="28"/>
+          <w:szCs w:val="28"/>
+        </w:rPr>
+        <w:t xml:space="preserve"> </w:t>
+      </w:r>
+      <w:proofErr w:type="spellStart"/>
+      <w:r>
+        <w:rPr>
+          <w:sz w:val="28"/>
+          <w:szCs w:val="28"/>
+        </w:rPr>
+        <w:t>creeare</w:t>
+      </w:r>
+      <w:proofErr w:type="spellEnd"/>
+      <w:r>
+        <w:rPr>
+          <w:sz w:val="28"/>
+          <w:szCs w:val="28"/>
+        </w:rPr>
+        <w:t xml:space="preserve"> de </w:t>
+      </w:r>
+      <w:proofErr w:type="spellStart"/>
+      <w:r>
+        <w:rPr>
+          <w:sz w:val="28"/>
+          <w:szCs w:val="28"/>
+        </w:rPr>
+        <w:t>pro</w:t>
       </w:r>
       <w:bookmarkStart w:id="0" w:name="_GoBack"/>
       <w:bookmarkEnd w:id="0"/>
+      <w:r>
+        <w:rPr>
+          <w:sz w:val="28"/>
+          <w:szCs w:val="28"/>
+        </w:rPr>
+        <w:t>cese</w:t>
+      </w:r>
+      <w:proofErr w:type="spellEnd"/>
+      <w:r>
+        <w:rPr>
+          <w:sz w:val="28"/>
+          <w:szCs w:val="28"/>
+        </w:rPr>
+        <w:t xml:space="preserve"> </w:t>
+      </w:r>
+      <w:proofErr w:type="spellStart"/>
+      <w:r>
+        <w:rPr>
+          <w:sz w:val="28"/>
+          <w:szCs w:val="28"/>
+        </w:rPr>
+        <w:t>noi</w:t>
+      </w:r>
+      <w:proofErr w:type="spellEnd"/>
+      <w:r>
+        <w:rPr>
+          <w:sz w:val="28"/>
+          <w:szCs w:val="28"/>
+        </w:rPr>
+        <w:t xml:space="preserve"> </w:t>
+      </w:r>
+      <w:proofErr w:type="spellStart"/>
+      <w:r>
+        <w:rPr>
+          <w:sz w:val="28"/>
+          <w:szCs w:val="28"/>
+        </w:rPr>
+        <w:t>pentru</w:t>
+      </w:r>
+      <w:proofErr w:type="spellEnd"/>
+      <w:r>
+        <w:rPr>
+          <w:sz w:val="28"/>
+          <w:szCs w:val="28"/>
+        </w:rPr>
+        <w:t xml:space="preserve"> a </w:t>
+      </w:r>
+      <w:proofErr w:type="spellStart"/>
+      <w:r>
+        <w:rPr>
+          <w:sz w:val="28"/>
+          <w:szCs w:val="28"/>
+        </w:rPr>
+        <w:t>executa</w:t>
+      </w:r>
+      <w:proofErr w:type="spellEnd"/>
+      <w:r>
+        <w:rPr>
+          <w:sz w:val="28"/>
+          <w:szCs w:val="28"/>
+        </w:rPr>
+        <w:t xml:space="preserve"> </w:t>
+      </w:r>
+      <w:proofErr w:type="spellStart"/>
+      <w:r>
+        <w:rPr>
+          <w:sz w:val="28"/>
+          <w:szCs w:val="28"/>
+        </w:rPr>
+        <w:t>scripturile</w:t>
+      </w:r>
+      <w:proofErr w:type="spellEnd"/>
+      <w:r>
+        <w:rPr>
+          <w:sz w:val="28"/>
+          <w:szCs w:val="28"/>
+        </w:rPr>
+        <w:t xml:space="preserve"> de </w:t>
+      </w:r>
+      <w:proofErr w:type="spellStart"/>
+      <w:r>
+        <w:rPr>
+          <w:sz w:val="28"/>
+          <w:szCs w:val="28"/>
+        </w:rPr>
+        <w:t>criptare</w:t>
+      </w:r>
+      <w:proofErr w:type="spellEnd"/>
+      <w:r>
+        <w:rPr>
+          <w:sz w:val="28"/>
+          <w:szCs w:val="28"/>
+        </w:rPr>
+        <w:t xml:space="preserve">, respective </w:t>
+      </w:r>
+      <w:proofErr w:type="spellStart"/>
+      <w:r>
+        <w:rPr>
+          <w:sz w:val="28"/>
+          <w:szCs w:val="28"/>
+        </w:rPr>
+        <w:t>decriptare</w:t>
+      </w:r>
+      <w:proofErr w:type="spellEnd"/>
+      <w:r>
+        <w:rPr>
+          <w:sz w:val="28"/>
+          <w:szCs w:val="28"/>
+        </w:rPr>
+        <w:t>.</w:t>
+      </w:r>
+    </w:p>
+    <w:p>
+      <w:pPr>
+        <w:rPr>
+          <w:sz w:val="28"/>
+          <w:szCs w:val="28"/>
+        </w:rPr>
+      </w:pPr>
+    </w:p>
+    <w:p>
+      <w:pPr>
+        <w:rPr>
+          <w:sz w:val="28"/>
+          <w:szCs w:val="28"/>
+        </w:rPr>
+      </w:pPr>
+      <w:r>
+        <w:rPr>
+          <w:sz w:val="28"/>
+          <w:szCs w:val="28"/>
+        </w:rPr>
+        <w:t xml:space="preserve">Link GitHub: </w:t>
+      </w:r>
+      <w:hyperlink r:id="rId7" w:history="1">
+        <w:r>
+          <w:rPr>
+            <w:rStyle w:val="Hyperlink"/>
+          </w:rPr>
+          <w:t>https://github.com/raulb98/PI_proiect/</w:t>
+        </w:r>
+      </w:hyperlink>
     </w:p>
     <w:sectPr>
       <w:pgSz w:w="12240" w:h="15840"/>
